--- a/法令ファイル/一斉開放弁の技術上の規格を定める省令/一斉開放弁の技術上の規格を定める省令（昭和五十年自治省令第十九号）.docx
+++ b/法令ファイル/一斉開放弁の技術上の規格を定める省令/一斉開放弁の技術上の規格を定める省令（昭和五十年自治省令第十九号）.docx
@@ -42,52 +42,33 @@
     </w:p>
     <w:p>
       <w:pPr>
-        <w:pStyle w:val="Heading6"/>
+        <w:pStyle w:val="ListBullet"/>
         <w:ind w:left="880"/>
       </w:pPr>
       <w:r>
         <w:t>一</w:t>
-      </w:r>
-    </w:p>
-    <w:p>
-      <w:pPr>
-        <w:ind w:left="880"/>
-      </w:pPr>
-      <w:r>
+        <w:br/>
         <w:t>弁体は、常時閉止の状態にあり、起動装置の作動により開放すること。</w:t>
       </w:r>
     </w:p>
     <w:p>
       <w:pPr>
-        <w:pStyle w:val="Heading6"/>
+        <w:pStyle w:val="ListBullet"/>
         <w:ind w:left="880"/>
       </w:pPr>
       <w:r>
         <w:t>二</w:t>
-      </w:r>
-    </w:p>
-    <w:p>
-      <w:pPr>
-        <w:ind w:left="880"/>
-      </w:pPr>
-      <w:r>
+        <w:br/>
         <w:t>弁体を開放した後に通水が中断した場合においても、再び通水できること。</w:t>
       </w:r>
     </w:p>
     <w:p>
       <w:pPr>
-        <w:pStyle w:val="Heading6"/>
+        <w:pStyle w:val="ListBullet"/>
         <w:ind w:left="880"/>
       </w:pPr>
       <w:r>
         <w:t>三</w:t>
-      </w:r>
-    </w:p>
-    <w:p>
-      <w:pPr>
-        <w:ind w:left="880"/>
-      </w:pPr>
-      <w:r>
         <w:br/>
         <w:t>堆たい</w:t>
         <w:br/>
@@ -96,69 +77,45 @@
     </w:p>
     <w:p>
       <w:pPr>
-        <w:pStyle w:val="Heading6"/>
+        <w:pStyle w:val="ListBullet"/>
         <w:ind w:left="880"/>
       </w:pPr>
       <w:r>
         <w:t>四</w:t>
-      </w:r>
-    </w:p>
-    <w:p>
-      <w:pPr>
-        <w:ind w:left="880"/>
-      </w:pPr>
-      <w:r>
+        <w:br/>
         <w:t>管との接続部は、管と容易に接続できること。</w:t>
       </w:r>
     </w:p>
     <w:p>
       <w:pPr>
-        <w:pStyle w:val="Heading6"/>
+        <w:pStyle w:val="ListBullet"/>
         <w:ind w:left="880"/>
       </w:pPr>
       <w:r>
         <w:t>五</w:t>
-      </w:r>
-    </w:p>
-    <w:p>
-      <w:pPr>
-        <w:ind w:left="880"/>
-      </w:pPr>
-      <w:r>
+        <w:br/>
         <w:t>加圧水又は加圧泡水溶液（以下「加圧水等」という。）の通過する部分は、滑らかに仕上げられていること。</w:t>
       </w:r>
     </w:p>
     <w:p>
       <w:pPr>
-        <w:pStyle w:val="Heading6"/>
+        <w:pStyle w:val="ListBullet"/>
         <w:ind w:left="880"/>
       </w:pPr>
       <w:r>
         <w:t>六</w:t>
-      </w:r>
-    </w:p>
-    <w:p>
-      <w:pPr>
-        <w:ind w:left="880"/>
-      </w:pPr>
-      <w:r>
+        <w:br/>
         <w:t>本体及びその部品は、保守点検及び取替えが容易にできること。</w:t>
       </w:r>
     </w:p>
     <w:p>
       <w:pPr>
-        <w:pStyle w:val="Heading6"/>
+        <w:pStyle w:val="ListBullet"/>
         <w:ind w:left="880"/>
       </w:pPr>
       <w:r>
         <w:t>七</w:t>
-      </w:r>
-    </w:p>
-    <w:p>
-      <w:pPr>
-        <w:ind w:left="880"/>
-      </w:pPr>
-      <w:r>
+        <w:br/>
         <w:t>弁座面は、機能に有害な影響を及ぼすきずがないこと。</w:t>
       </w:r>
     </w:p>
@@ -177,35 +134,23 @@
     </w:p>
     <w:p>
       <w:pPr>
-        <w:pStyle w:val="Heading6"/>
+        <w:pStyle w:val="ListBullet"/>
         <w:ind w:left="880"/>
       </w:pPr>
       <w:r>
         <w:t>一</w:t>
-      </w:r>
-    </w:p>
-    <w:p>
-      <w:pPr>
-        <w:ind w:left="880"/>
-      </w:pPr>
-      <w:r>
+        <w:br/>
         <w:t>本体の主要部分はＪＩＳ（産業標準化法（昭和二十四年法律第百八十五号）第二十条第一項の日本産業規格をいう。以下同じ。）Ｇ五五〇一、ＪＩＳＧ五一五一、ＪＩＳＨ五一二〇若しくはＪＩＳＨ五一二一に適合するもの又はこれらと同等以上の強度及び耐食性を有するものであること。</w:t>
       </w:r>
     </w:p>
     <w:p>
       <w:pPr>
-        <w:pStyle w:val="Heading6"/>
+        <w:pStyle w:val="ListBullet"/>
         <w:ind w:left="880"/>
       </w:pPr>
       <w:r>
         <w:t>二</w:t>
-      </w:r>
-    </w:p>
-    <w:p>
-      <w:pPr>
-        <w:ind w:left="880"/>
-      </w:pPr>
-      <w:r>
+        <w:br/>
         <w:t>さびの発生するおそれのある部分は、有効な防錆せい</w:t>
         <w:br/>
         <w:t>処理を施したものであること。</w:t>
@@ -213,18 +158,12 @@
     </w:p>
     <w:p>
       <w:pPr>
-        <w:pStyle w:val="Heading6"/>
+        <w:pStyle w:val="ListBullet"/>
         <w:ind w:left="880"/>
       </w:pPr>
       <w:r>
         <w:t>三</w:t>
-      </w:r>
-    </w:p>
-    <w:p>
-      <w:pPr>
-        <w:ind w:left="880"/>
-      </w:pPr>
-      <w:r>
+        <w:br/>
         <w:t>ゴム、合成樹脂等は、容易に変質しないものであること。</w:t>
       </w:r>
     </w:p>
@@ -290,35 +229,23 @@
     </w:p>
     <w:p>
       <w:pPr>
-        <w:pStyle w:val="Heading6"/>
+        <w:pStyle w:val="ListBullet"/>
         <w:ind w:left="880"/>
       </w:pPr>
       <w:r>
         <w:t>一</w:t>
-      </w:r>
-    </w:p>
-    <w:p>
-      <w:pPr>
-        <w:ind w:left="880"/>
-      </w:pPr>
-      <w:r>
+        <w:br/>
         <w:t>第一項の表の上欄に掲げる呼びの区分に応じて同表の下欄に掲げる圧力を二分間加えた場合、変形、損傷又は破壊を生じないこと。</w:t>
       </w:r>
     </w:p>
     <w:p>
       <w:pPr>
-        <w:pStyle w:val="Heading6"/>
+        <w:pStyle w:val="ListBullet"/>
         <w:ind w:left="880"/>
       </w:pPr>
       <w:r>
         <w:t>二</w:t>
-      </w:r>
-    </w:p>
-    <w:p>
-      <w:pPr>
-        <w:ind w:left="880"/>
-      </w:pPr>
-      <w:r>
+        <w:br/>
         <w:t>次の表の上欄に掲げる呼びの区分に応じて同表の下欄に掲げる圧力を二分間加えた場合、漏水を生じないこと。</w:t>
       </w:r>
     </w:p>
@@ -367,188 +294,122 @@
     </w:p>
     <w:p>
       <w:pPr>
-        <w:pStyle w:val="Heading6"/>
+        <w:pStyle w:val="ListBullet"/>
         <w:ind w:left="880"/>
       </w:pPr>
       <w:r>
         <w:t>一</w:t>
-      </w:r>
-    </w:p>
-    <w:p>
-      <w:pPr>
-        <w:ind w:left="880"/>
-      </w:pPr>
-      <w:r>
+        <w:br/>
         <w:t>種別及び型式番号</w:t>
       </w:r>
     </w:p>
     <w:p>
       <w:pPr>
-        <w:pStyle w:val="Heading6"/>
+        <w:pStyle w:val="ListBullet"/>
         <w:ind w:left="880"/>
       </w:pPr>
       <w:r>
         <w:t>二</w:t>
-      </w:r>
-    </w:p>
-    <w:p>
-      <w:pPr>
-        <w:ind w:left="880"/>
-      </w:pPr>
-      <w:r>
+        <w:br/>
         <w:t>製造者名又は商標</w:t>
       </w:r>
     </w:p>
     <w:p>
       <w:pPr>
-        <w:pStyle w:val="Heading6"/>
+        <w:pStyle w:val="ListBullet"/>
         <w:ind w:left="880"/>
       </w:pPr>
       <w:r>
         <w:t>三</w:t>
-      </w:r>
-    </w:p>
-    <w:p>
-      <w:pPr>
-        <w:ind w:left="880"/>
-      </w:pPr>
-      <w:r>
+        <w:br/>
         <w:t>製造年</w:t>
       </w:r>
     </w:p>
     <w:p>
       <w:pPr>
-        <w:pStyle w:val="Heading6"/>
+        <w:pStyle w:val="ListBullet"/>
         <w:ind w:left="880"/>
       </w:pPr>
       <w:r>
         <w:t>四</w:t>
-      </w:r>
-    </w:p>
-    <w:p>
-      <w:pPr>
-        <w:ind w:left="880"/>
-      </w:pPr>
-      <w:r>
+        <w:br/>
         <w:t>製造番号</w:t>
       </w:r>
     </w:p>
     <w:p>
       <w:pPr>
-        <w:pStyle w:val="Heading6"/>
+        <w:pStyle w:val="ListBullet"/>
         <w:ind w:left="880"/>
       </w:pPr>
       <w:r>
         <w:t>五</w:t>
-      </w:r>
-    </w:p>
-    <w:p>
-      <w:pPr>
-        <w:ind w:left="880"/>
-      </w:pPr>
-      <w:r>
+        <w:br/>
         <w:t>内径、呼び及び一次側の使用圧力範囲</w:t>
       </w:r>
     </w:p>
     <w:p>
       <w:pPr>
-        <w:pStyle w:val="Heading6"/>
+        <w:pStyle w:val="ListBullet"/>
         <w:ind w:left="880"/>
       </w:pPr>
       <w:r>
         <w:t>六</w:t>
-      </w:r>
-    </w:p>
-    <w:p>
-      <w:pPr>
-        <w:ind w:left="880"/>
-      </w:pPr>
-      <w:r>
+        <w:br/>
         <w:t>直管に相当する長さで表した圧力損失値</w:t>
       </w:r>
     </w:p>
     <w:p>
       <w:pPr>
-        <w:pStyle w:val="Heading6"/>
+        <w:pStyle w:val="ListBullet"/>
         <w:ind w:left="880"/>
       </w:pPr>
       <w:r>
         <w:t>七</w:t>
-      </w:r>
-    </w:p>
-    <w:p>
-      <w:pPr>
-        <w:ind w:left="880"/>
-      </w:pPr>
-      <w:r>
+        <w:br/>
         <w:t>流水方向を示す矢印</w:t>
       </w:r>
     </w:p>
     <w:p>
       <w:pPr>
-        <w:pStyle w:val="Heading6"/>
+        <w:pStyle w:val="ListBullet"/>
         <w:ind w:left="880"/>
       </w:pPr>
       <w:r>
         <w:t>八</w:t>
-      </w:r>
-    </w:p>
-    <w:p>
-      <w:pPr>
-        <w:ind w:left="880"/>
-      </w:pPr>
-      <w:r>
+        <w:br/>
         <w:t>取付け方向</w:t>
       </w:r>
     </w:p>
     <w:p>
       <w:pPr>
-        <w:pStyle w:val="Heading6"/>
+        <w:pStyle w:val="ListBullet"/>
         <w:ind w:left="880"/>
       </w:pPr>
       <w:r>
         <w:t>九</w:t>
-      </w:r>
-    </w:p>
-    <w:p>
-      <w:pPr>
-        <w:ind w:left="880"/>
-      </w:pPr>
-      <w:r>
+        <w:br/>
         <w:t>弁開放用制御部の使用圧力範囲（制御動力に一次側の圧力と異なる圧力を使用するものに限る。）</w:t>
       </w:r>
     </w:p>
     <w:p>
       <w:pPr>
-        <w:pStyle w:val="Heading6"/>
+        <w:pStyle w:val="ListBullet"/>
         <w:ind w:left="880"/>
       </w:pPr>
       <w:r>
         <w:t>十</w:t>
-      </w:r>
-    </w:p>
-    <w:p>
-      <w:pPr>
-        <w:ind w:left="880"/>
-      </w:pPr>
-      <w:r>
+        <w:br/>
         <w:t>制御動力に用いる流体の種類（制御動力に加圧水等以外の流体の圧力を使用するものに限る。）</w:t>
       </w:r>
     </w:p>
     <w:p>
       <w:pPr>
-        <w:pStyle w:val="Heading6"/>
+        <w:pStyle w:val="ListBullet"/>
         <w:ind w:left="880"/>
       </w:pPr>
       <w:r>
         <w:t>十一</w:t>
-      </w:r>
-    </w:p>
-    <w:p>
-      <w:pPr>
-        <w:ind w:left="880"/>
-      </w:pPr>
-      <w:r>
+        <w:br/>
         <w:t>制御動力の種類（制御動力に圧力を使用しないものに限る。）</w:t>
       </w:r>
     </w:p>
@@ -593,10 +454,22 @@
         <w:pStyle w:val="Heading1"/>
       </w:pPr>
       <w:r>
-        <w:t>附　則（昭和五八年一月一八日自治省令第三号）</w:t>
+        <w:t>附則（昭和五八年一月一八日自治省令第三号）</w:t>
       </w:r>
     </w:p>
     <w:p>
+      <w:pPr>
+        <w:pStyle w:val="Heading5"/>
+        <w:ind w:left="440"/>
+      </w:pPr>
+      <w:r>
+        <w:t>１</w:t>
+      </w:r>
+    </w:p>
+    <w:p>
+      <w:pPr>
+        <w:ind w:left="440"/>
+      </w:pPr>
       <w:r>
         <w:t>この省令は、昭和五十八年四月一日から施行する。</w:t>
       </w:r>
@@ -628,7 +501,7 @@
         <w:pStyle w:val="Heading1"/>
       </w:pPr>
       <w:r>
-        <w:t>附　則（昭和六二年三月一八日自治省令第七号）</w:t>
+        <w:t>附則（昭和六二年三月一八日自治省令第七号）</w:t>
       </w:r>
     </w:p>
     <w:p>
@@ -646,7 +519,7 @@
         <w:pStyle w:val="Heading1"/>
       </w:pPr>
       <w:r>
-        <w:t>附　則（平成一〇年九月二八日自治省令第三七号）</w:t>
+        <w:t>附則（平成一〇年九月二八日自治省令第三七号）</w:t>
       </w:r>
     </w:p>
     <w:p>
@@ -704,7 +577,7 @@
         <w:pStyle w:val="Heading1"/>
       </w:pPr>
       <w:r>
-        <w:t>附　則（平成一二年九月一四日自治省令第四四号）</w:t>
+        <w:t>附則（平成一二年九月一四日自治省令第四四号）</w:t>
       </w:r>
     </w:p>
     <w:p>
@@ -722,7 +595,7 @@
         <w:pStyle w:val="Heading1"/>
       </w:pPr>
       <w:r>
-        <w:t>附　則（令和元年六月二八日総務省令第一九号）</w:t>
+        <w:t>附則（令和元年六月二八日総務省令第一九号）</w:t>
       </w:r>
     </w:p>
     <w:p>
@@ -750,7 +623,7 @@
     </w:pPr>
     <w:r>
       <w:tab/>
-      <w:t>WeGov v0.1 - FTS141</w:t>
+      <w:t>WeGov v0.2 - FTS141</w:t>
     </w:r>
   </w:p>
 </w:ftr>
